--- a/Capturas.docx
+++ b/Capturas.docx
@@ -343,6 +343,9 @@
     </w:p>
     <w:p>
       <w:r>
+        <w:rPr>
+          <w:noProof/>
+        </w:rPr>
         <w:lastRenderedPageBreak/>
         <w:drawing>
           <wp:inline distT="0" distB="0" distL="0" distR="0" wp14:anchorId="47D3A502" wp14:editId="15CE48CF">
@@ -369,6 +372,163 @@
                     <a:xfrm>
                       <a:off x="0" y="0"/>
                       <a:ext cx="5943600" cy="3676015"/>
+                    </a:xfrm>
+                    <a:prstGeom prst="rect">
+                      <a:avLst/>
+                    </a:prstGeom>
+                  </pic:spPr>
+                </pic:pic>
+              </a:graphicData>
+            </a:graphic>
+          </wp:inline>
+        </w:drawing>
+      </w:r>
+    </w:p>
+    <w:p>
+      <w:r>
+        <w:drawing>
+          <wp:inline distT="0" distB="0" distL="0" distR="0" wp14:anchorId="40E7AD04" wp14:editId="6491DC6B">
+            <wp:extent cx="5943600" cy="3035300"/>
+            <wp:effectExtent l="0" t="0" r="0" b="0"/>
+            <wp:docPr id="2119657278" name="Imagen 1"/>
+            <wp:cNvGraphicFramePr>
+              <a:graphicFrameLocks xmlns:a="http://schemas.openxmlformats.org/drawingml/2006/main" noChangeAspect="1"/>
+            </wp:cNvGraphicFramePr>
+            <a:graphic xmlns:a="http://schemas.openxmlformats.org/drawingml/2006/main">
+              <a:graphicData uri="http://schemas.openxmlformats.org/drawingml/2006/picture">
+                <pic:pic xmlns:pic="http://schemas.openxmlformats.org/drawingml/2006/picture">
+                  <pic:nvPicPr>
+                    <pic:cNvPr id="2119657278" name=""/>
+                    <pic:cNvPicPr/>
+                  </pic:nvPicPr>
+                  <pic:blipFill>
+                    <a:blip r:embed="rId13"/>
+                    <a:stretch>
+                      <a:fillRect/>
+                    </a:stretch>
+                  </pic:blipFill>
+                  <pic:spPr>
+                    <a:xfrm>
+                      <a:off x="0" y="0"/>
+                      <a:ext cx="5943600" cy="3035300"/>
+                    </a:xfrm>
+                    <a:prstGeom prst="rect">
+                      <a:avLst/>
+                    </a:prstGeom>
+                  </pic:spPr>
+                </pic:pic>
+              </a:graphicData>
+            </a:graphic>
+          </wp:inline>
+        </w:drawing>
+      </w:r>
+    </w:p>
+    <w:p>
+      <w:r>
+        <w:lastRenderedPageBreak/>
+        <w:drawing>
+          <wp:inline distT="0" distB="0" distL="0" distR="0" wp14:anchorId="4B0903FF" wp14:editId="0623E3A9">
+            <wp:extent cx="5943600" cy="2310765"/>
+            <wp:effectExtent l="0" t="0" r="0" b="0"/>
+            <wp:docPr id="449603008" name="Imagen 1"/>
+            <wp:cNvGraphicFramePr>
+              <a:graphicFrameLocks xmlns:a="http://schemas.openxmlformats.org/drawingml/2006/main" noChangeAspect="1"/>
+            </wp:cNvGraphicFramePr>
+            <a:graphic xmlns:a="http://schemas.openxmlformats.org/drawingml/2006/main">
+              <a:graphicData uri="http://schemas.openxmlformats.org/drawingml/2006/picture">
+                <pic:pic xmlns:pic="http://schemas.openxmlformats.org/drawingml/2006/picture">
+                  <pic:nvPicPr>
+                    <pic:cNvPr id="449603008" name=""/>
+                    <pic:cNvPicPr/>
+                  </pic:nvPicPr>
+                  <pic:blipFill>
+                    <a:blip r:embed="rId14"/>
+                    <a:stretch>
+                      <a:fillRect/>
+                    </a:stretch>
+                  </pic:blipFill>
+                  <pic:spPr>
+                    <a:xfrm>
+                      <a:off x="0" y="0"/>
+                      <a:ext cx="5943600" cy="2310765"/>
+                    </a:xfrm>
+                    <a:prstGeom prst="rect">
+                      <a:avLst/>
+                    </a:prstGeom>
+                  </pic:spPr>
+                </pic:pic>
+              </a:graphicData>
+            </a:graphic>
+          </wp:inline>
+        </w:drawing>
+      </w:r>
+    </w:p>
+    <w:p>
+      <w:r>
+        <w:drawing>
+          <wp:inline distT="0" distB="0" distL="0" distR="0" wp14:anchorId="1809E61D" wp14:editId="50CF388D">
+            <wp:extent cx="5943600" cy="3134360"/>
+            <wp:effectExtent l="0" t="0" r="0" b="8890"/>
+            <wp:docPr id="406888636" name="Imagen 1"/>
+            <wp:cNvGraphicFramePr>
+              <a:graphicFrameLocks xmlns:a="http://schemas.openxmlformats.org/drawingml/2006/main" noChangeAspect="1"/>
+            </wp:cNvGraphicFramePr>
+            <a:graphic xmlns:a="http://schemas.openxmlformats.org/drawingml/2006/main">
+              <a:graphicData uri="http://schemas.openxmlformats.org/drawingml/2006/picture">
+                <pic:pic xmlns:pic="http://schemas.openxmlformats.org/drawingml/2006/picture">
+                  <pic:nvPicPr>
+                    <pic:cNvPr id="406888636" name=""/>
+                    <pic:cNvPicPr/>
+                  </pic:nvPicPr>
+                  <pic:blipFill>
+                    <a:blip r:embed="rId15"/>
+                    <a:stretch>
+                      <a:fillRect/>
+                    </a:stretch>
+                  </pic:blipFill>
+                  <pic:spPr>
+                    <a:xfrm>
+                      <a:off x="0" y="0"/>
+                      <a:ext cx="5943600" cy="3134360"/>
+                    </a:xfrm>
+                    <a:prstGeom prst="rect">
+                      <a:avLst/>
+                    </a:prstGeom>
+                  </pic:spPr>
+                </pic:pic>
+              </a:graphicData>
+            </a:graphic>
+          </wp:inline>
+        </w:drawing>
+      </w:r>
+    </w:p>
+    <w:p>
+      <w:r>
+        <w:drawing>
+          <wp:inline distT="0" distB="0" distL="0" distR="0" wp14:anchorId="34ABB0B8" wp14:editId="0D217EF7">
+            <wp:extent cx="5943600" cy="1541145"/>
+            <wp:effectExtent l="0" t="0" r="0" b="1905"/>
+            <wp:docPr id="1156878139" name="Imagen 1"/>
+            <wp:cNvGraphicFramePr>
+              <a:graphicFrameLocks xmlns:a="http://schemas.openxmlformats.org/drawingml/2006/main" noChangeAspect="1"/>
+            </wp:cNvGraphicFramePr>
+            <a:graphic xmlns:a="http://schemas.openxmlformats.org/drawingml/2006/main">
+              <a:graphicData uri="http://schemas.openxmlformats.org/drawingml/2006/picture">
+                <pic:pic xmlns:pic="http://schemas.openxmlformats.org/drawingml/2006/picture">
+                  <pic:nvPicPr>
+                    <pic:cNvPr id="1156878139" name=""/>
+                    <pic:cNvPicPr/>
+                  </pic:nvPicPr>
+                  <pic:blipFill>
+                    <a:blip r:embed="rId16"/>
+                    <a:stretch>
+                      <a:fillRect/>
+                    </a:stretch>
+                  </pic:blipFill>
+                  <pic:spPr>
+                    <a:xfrm>
+                      <a:off x="0" y="0"/>
+                      <a:ext cx="5943600" cy="1541145"/>
                     </a:xfrm>
                     <a:prstGeom prst="rect">
                       <a:avLst/>
